--- a/doc/Findings-Yaqing.docx
+++ b/doc/Findings-Yaqing.docx
@@ -394,18 +394,335 @@
       <w:r>
         <w:t xml:space="preserve">gender </w:t>
       </w:r>
+      <w:r>
+        <w:t>gap.</w:t>
+      </w:r>
+    </w:p>
+    <w:p>
+      <w:r>
+        <w:br w:type="page"/>
+      </w:r>
+    </w:p>
+    <w:p>
+      <w:r>
+        <w:rPr>
+          <w:noProof/>
+        </w:rPr>
+        <w:drawing>
+          <wp:inline distT="0" distB="0" distL="0" distR="0" wp14:anchorId="78E2E487" wp14:editId="21683419">
+            <wp:extent cx="5943600" cy="3708400"/>
+            <wp:effectExtent l="0" t="0" r="0" b="0"/>
+            <wp:docPr id="6" name="Picture 6" descr="../figs/Class%20of%20Work.png"/>
+            <wp:cNvGraphicFramePr>
+              <a:graphicFrameLocks xmlns:a="http://schemas.openxmlformats.org/drawingml/2006/main" noChangeAspect="1"/>
+            </wp:cNvGraphicFramePr>
+            <a:graphic xmlns:a="http://schemas.openxmlformats.org/drawingml/2006/main">
+              <a:graphicData uri="http://schemas.openxmlformats.org/drawingml/2006/picture">
+                <pic:pic xmlns:pic="http://schemas.openxmlformats.org/drawingml/2006/picture">
+                  <pic:nvPicPr>
+                    <pic:cNvPr id="0" name="Picture 6" descr="../figs/Class%20of%20Work.png"/>
+                    <pic:cNvPicPr>
+                      <a:picLocks noChangeAspect="1" noChangeArrowheads="1"/>
+                    </pic:cNvPicPr>
+                  </pic:nvPicPr>
+                  <pic:blipFill>
+                    <a:blip r:embed="rId9" cstate="print">
+                      <a:extLst>
+                        <a:ext uri="{28A0092B-C50C-407E-A947-70E740481C1C}">
+                          <a14:useLocalDpi xmlns:a14="http://schemas.microsoft.com/office/drawing/2010/main" val="0"/>
+                        </a:ext>
+                      </a:extLst>
+                    </a:blip>
+                    <a:srcRect/>
+                    <a:stretch>
+                      <a:fillRect/>
+                    </a:stretch>
+                  </pic:blipFill>
+                  <pic:spPr bwMode="auto">
+                    <a:xfrm>
+                      <a:off x="0" y="0"/>
+                      <a:ext cx="5943600" cy="3708400"/>
+                    </a:xfrm>
+                    <a:prstGeom prst="rect">
+                      <a:avLst/>
+                    </a:prstGeom>
+                    <a:noFill/>
+                    <a:ln>
+                      <a:noFill/>
+                    </a:ln>
+                  </pic:spPr>
+                </pic:pic>
+              </a:graphicData>
+            </a:graphic>
+          </wp:inline>
+        </w:drawing>
+      </w:r>
+    </w:p>
+    <w:p/>
+    <w:p>
+      <w:r>
+        <w:t xml:space="preserve">While the structure of class of work remains almost the same after STEM policy went out, we could tell the difference between STEM industry structures with and without STEM policy. </w:t>
+      </w:r>
+      <w:r>
+        <w:t>Compared to non-stem industries, less jobs</w:t>
+      </w:r>
+      <w:r>
+        <w:t xml:space="preserve"> are</w:t>
+      </w:r>
+      <w:r>
+        <w:t xml:space="preserve"> of</w:t>
+      </w:r>
+      <w:r>
+        <w:t xml:space="preserve"> self-employed </w:t>
+      </w:r>
+      <w:r>
+        <w:t xml:space="preserve">or </w:t>
+      </w:r>
+      <w:r>
+        <w:t>for</w:t>
+      </w:r>
+      <w:r>
+        <w:t xml:space="preserve"> Not-for-profit organizations. Instead</w:t>
+      </w:r>
+      <w:r>
+        <w:t>, STEM people tend to stay at for-profit companies. This change could be relevant to both the structure change of the STEM industries and the thought conversion of STEM people. It’s likely that for these people, for-profit company is the option which stands for self-fulfillment.</w:t>
+      </w:r>
+    </w:p>
+    <w:p>
+      <w:r>
+        <w:br w:type="page"/>
+      </w:r>
+    </w:p>
+    <w:p>
+      <w:r>
+        <w:rPr>
+          <w:noProof/>
+        </w:rPr>
+        <w:drawing>
+          <wp:inline distT="0" distB="0" distL="0" distR="0" wp14:anchorId="1C612511" wp14:editId="00853163">
+            <wp:extent cx="5930900" cy="3886200"/>
+            <wp:effectExtent l="0" t="0" r="12700" b="0"/>
+            <wp:docPr id="7" name="Picture 7" descr="../figs/Working%20Conditions.png"/>
+            <wp:cNvGraphicFramePr>
+              <a:graphicFrameLocks xmlns:a="http://schemas.openxmlformats.org/drawingml/2006/main" noChangeAspect="1"/>
+            </wp:cNvGraphicFramePr>
+            <a:graphic xmlns:a="http://schemas.openxmlformats.org/drawingml/2006/main">
+              <a:graphicData uri="http://schemas.openxmlformats.org/drawingml/2006/picture">
+                <pic:pic xmlns:pic="http://schemas.openxmlformats.org/drawingml/2006/picture">
+                  <pic:nvPicPr>
+                    <pic:cNvPr id="0" name="Picture 7" descr="../figs/Working%20Conditions.png"/>
+                    <pic:cNvPicPr>
+                      <a:picLocks noChangeAspect="1" noChangeArrowheads="1"/>
+                    </pic:cNvPicPr>
+                  </pic:nvPicPr>
+                  <pic:blipFill>
+                    <a:blip r:embed="rId10" cstate="print">
+                      <a:extLst>
+                        <a:ext uri="{28A0092B-C50C-407E-A947-70E740481C1C}">
+                          <a14:useLocalDpi xmlns:a14="http://schemas.microsoft.com/office/drawing/2010/main" val="0"/>
+                        </a:ext>
+                      </a:extLst>
+                    </a:blip>
+                    <a:srcRect/>
+                    <a:stretch>
+                      <a:fillRect/>
+                    </a:stretch>
+                  </pic:blipFill>
+                  <pic:spPr bwMode="auto">
+                    <a:xfrm>
+                      <a:off x="0" y="0"/>
+                      <a:ext cx="5930900" cy="3886200"/>
+                    </a:xfrm>
+                    <a:prstGeom prst="rect">
+                      <a:avLst/>
+                    </a:prstGeom>
+                    <a:noFill/>
+                    <a:ln>
+                      <a:noFill/>
+                    </a:ln>
+                  </pic:spPr>
+                </pic:pic>
+              </a:graphicData>
+            </a:graphic>
+          </wp:inline>
+        </w:drawing>
+      </w:r>
+    </w:p>
+    <w:p/>
+    <w:p>
+      <w:r>
+        <w:t xml:space="preserve">STEM jobs used to be kind of jobs in which you need to pay more in order to get more. The </w:t>
+      </w:r>
+      <w:r>
+        <w:t>good thing was, you did</w:t>
+      </w:r>
+      <w:r>
+        <w:t>n’t need to have an advanced degree to get such kind of jobs.</w:t>
+      </w:r>
+    </w:p>
+    <w:p>
+      <w:r>
+        <w:t xml:space="preserve">After STEM policy went out, the requirement of degree in STEM jobs raised </w:t>
+      </w:r>
+      <w:r>
+        <w:t xml:space="preserve">sharply. Though it’s </w:t>
+      </w:r>
+      <w:r>
+        <w:t xml:space="preserve">actually </w:t>
+      </w:r>
+      <w:r>
+        <w:t xml:space="preserve">the same </w:t>
+      </w:r>
+      <w:r>
+        <w:t xml:space="preserve">case </w:t>
+      </w:r>
+      <w:r>
+        <w:t>in non-STEM jobs, STEM jo</w:t>
+      </w:r>
+      <w:r>
+        <w:t>bs are still the group which requires</w:t>
+      </w:r>
+      <w:r>
+        <w:t xml:space="preserve"> the highest average degree attainment.</w:t>
+      </w:r>
+    </w:p>
+    <w:p>
+      <w:r>
+        <w:t>We can also read more information from this figure, such as, currently, the better</w:t>
+      </w:r>
+      <w:r>
+        <w:t xml:space="preserve"> </w:t>
+      </w:r>
+      <w:r>
+        <w:t>wage</w:t>
+      </w:r>
+      <w:r>
+        <w:t>/degree</w:t>
+      </w:r>
+      <w:r>
+        <w:t xml:space="preserve"> </w:t>
+      </w:r>
+      <w:r>
+        <w:t>performance</w:t>
+      </w:r>
+      <w:r>
+        <w:t xml:space="preserve"> </w:t>
+      </w:r>
+      <w:r>
+        <w:t>appears to</w:t>
+      </w:r>
+      <w:r>
+        <w:t xml:space="preserve"> STEM jobs </w:t>
+      </w:r>
+      <w:r>
+        <w:t xml:space="preserve">instead of non-STEM jobs </w:t>
+      </w:r>
+      <w:r>
+        <w:t xml:space="preserve">and the gap is quite obvious. </w:t>
+      </w:r>
+      <w:r>
+        <w:t>However, speaking of</w:t>
+      </w:r>
+      <w:r>
+        <w:t xml:space="preserve"> wage/working hours, the answer could be the opposite.</w:t>
+      </w:r>
+      <w:r>
+        <w:t xml:space="preserve"> But this doesn’t mean that non-STEM job is a better choice since you are not the one who decides how many hours you work.</w:t>
+      </w:r>
+    </w:p>
+    <w:p>
+      <w:r>
+        <w:br w:type="page"/>
+      </w:r>
+    </w:p>
+    <w:p>
+      <w:r>
+        <w:rPr>
+          <w:noProof/>
+        </w:rPr>
+        <w:drawing>
+          <wp:inline distT="0" distB="0" distL="0" distR="0" wp14:anchorId="51D9FD1A" wp14:editId="5C7E7638">
+            <wp:extent cx="5930900" cy="3365500"/>
+            <wp:effectExtent l="0" t="0" r="12700" b="12700"/>
+            <wp:docPr id="8" name="Picture 8" descr="../figs/Age%20of%20Entry.png"/>
+            <wp:cNvGraphicFramePr>
+              <a:graphicFrameLocks xmlns:a="http://schemas.openxmlformats.org/drawingml/2006/main" noChangeAspect="1"/>
+            </wp:cNvGraphicFramePr>
+            <a:graphic xmlns:a="http://schemas.openxmlformats.org/drawingml/2006/main">
+              <a:graphicData uri="http://schemas.openxmlformats.org/drawingml/2006/picture">
+                <pic:pic xmlns:pic="http://schemas.openxmlformats.org/drawingml/2006/picture">
+                  <pic:nvPicPr>
+                    <pic:cNvPr id="0" name="Picture 8" descr="../figs/Age%20of%20Entry.png"/>
+                    <pic:cNvPicPr>
+                      <a:picLocks noChangeAspect="1" noChangeArrowheads="1"/>
+                    </pic:cNvPicPr>
+                  </pic:nvPicPr>
+                  <pic:blipFill>
+                    <a:blip r:embed="rId11" cstate="print">
+                      <a:extLst>
+                        <a:ext uri="{28A0092B-C50C-407E-A947-70E740481C1C}">
+                          <a14:useLocalDpi xmlns:a14="http://schemas.microsoft.com/office/drawing/2010/main" val="0"/>
+                        </a:ext>
+                      </a:extLst>
+                    </a:blip>
+                    <a:srcRect/>
+                    <a:stretch>
+                      <a:fillRect/>
+                    </a:stretch>
+                  </pic:blipFill>
+                  <pic:spPr bwMode="auto">
+                    <a:xfrm>
+                      <a:off x="0" y="0"/>
+                      <a:ext cx="5930900" cy="3365500"/>
+                    </a:xfrm>
+                    <a:prstGeom prst="rect">
+                      <a:avLst/>
+                    </a:prstGeom>
+                    <a:noFill/>
+                    <a:ln>
+                      <a:noFill/>
+                    </a:ln>
+                  </pic:spPr>
+                </pic:pic>
+              </a:graphicData>
+            </a:graphic>
+          </wp:inline>
+        </w:drawing>
+      </w:r>
+    </w:p>
+    <w:p>
+      <w:r>
+        <w:t xml:space="preserve">If we assume </w:t>
+      </w:r>
+      <w:r>
+        <w:t xml:space="preserve">the </w:t>
+      </w:r>
+      <w:r>
+        <w:t xml:space="preserve">STEM policy does attract a lot of foreign students to come and study in US, does it mean that </w:t>
+      </w:r>
+      <w:r>
+        <w:t>this policy will further influence them to stay in US permanently?</w:t>
+      </w:r>
+    </w:p>
+    <w:p>
+      <w:r>
+        <w:t xml:space="preserve">From the figure above, we know the answer is NO. </w:t>
+      </w:r>
+      <w:r>
+        <w:t xml:space="preserve">The figure generally presents the </w:t>
+      </w:r>
+      <w:r>
+        <w:t xml:space="preserve">distribution of </w:t>
+      </w:r>
       <w:bookmarkStart w:id="0" w:name="_GoBack"/>
       <w:bookmarkEnd w:id="0"/>
       <w:r>
-        <w:t>gap.</w:t>
-      </w:r>
-    </w:p>
-    <w:p>
-      <w:r>
-        <w:br w:type="page"/>
-      </w:r>
-    </w:p>
-    <w:p/>
+        <w:t>age of entry among immigrants to US. We can see from the plot that the proportion of immigrants who came to US during their age of schooling didn’t change much as the STEM policy was published, eith</w:t>
+      </w:r>
+      <w:r>
+        <w:t>er for STEM or non-STEM people.</w:t>
+      </w:r>
+    </w:p>
     <w:sectPr>
       <w:pgSz w:w="12240" w:h="15840"/>
       <w:pgMar w:top="1440" w:right="1440" w:bottom="1440" w:left="1440" w:header="720" w:footer="720" w:gutter="0"/>

--- a/doc/Findings-Yaqing.docx
+++ b/doc/Findings-Yaqing.docx
@@ -242,7 +242,89 @@
         <w:t>we realized that relevant jobs in NY an FL tended to diffuse towards neighbori</w:t>
       </w:r>
       <w:r>
-        <w:t xml:space="preserve">ng states. Among these states, </w:t>
+        <w:t xml:space="preserve">ng states. </w:t>
+      </w:r>
+    </w:p>
+    <w:p/>
+    <w:p>
+      <w:r>
+        <w:drawing>
+          <wp:inline distT="0" distB="0" distL="0" distR="0" wp14:anchorId="27974F52" wp14:editId="5C57DAB0">
+            <wp:extent cx="2845063" cy="3200088"/>
+            <wp:effectExtent l="0" t="0" r="0" b="635"/>
+            <wp:docPr id="9" name="Picture 9"/>
+            <wp:cNvGraphicFramePr>
+              <a:graphicFrameLocks xmlns:a="http://schemas.openxmlformats.org/drawingml/2006/main" noChangeAspect="1"/>
+            </wp:cNvGraphicFramePr>
+            <a:graphic xmlns:a="http://schemas.openxmlformats.org/drawingml/2006/main">
+              <a:graphicData uri="http://schemas.openxmlformats.org/drawingml/2006/picture">
+                <pic:pic xmlns:pic="http://schemas.openxmlformats.org/drawingml/2006/picture">
+                  <pic:nvPicPr>
+                    <pic:cNvPr id="1" name=""/>
+                    <pic:cNvPicPr/>
+                  </pic:nvPicPr>
+                  <pic:blipFill>
+                    <a:blip r:embed="rId8"/>
+                    <a:stretch>
+                      <a:fillRect/>
+                    </a:stretch>
+                  </pic:blipFill>
+                  <pic:spPr>
+                    <a:xfrm>
+                      <a:off x="0" y="0"/>
+                      <a:ext cx="2855406" cy="3211722"/>
+                    </a:xfrm>
+                    <a:prstGeom prst="rect">
+                      <a:avLst/>
+                    </a:prstGeom>
+                  </pic:spPr>
+                </pic:pic>
+              </a:graphicData>
+            </a:graphic>
+          </wp:inline>
+        </w:drawing>
+      </w:r>
+      <w:r>
+        <w:drawing>
+          <wp:inline distT="0" distB="0" distL="0" distR="0" wp14:anchorId="33C15291" wp14:editId="021EF446">
+            <wp:extent cx="2910998" cy="3207385"/>
+            <wp:effectExtent l="0" t="0" r="10160" b="0"/>
+            <wp:docPr id="10" name="Picture 10"/>
+            <wp:cNvGraphicFramePr>
+              <a:graphicFrameLocks xmlns:a="http://schemas.openxmlformats.org/drawingml/2006/main" noChangeAspect="1"/>
+            </wp:cNvGraphicFramePr>
+            <a:graphic xmlns:a="http://schemas.openxmlformats.org/drawingml/2006/main">
+              <a:graphicData uri="http://schemas.openxmlformats.org/drawingml/2006/picture">
+                <pic:pic xmlns:pic="http://schemas.openxmlformats.org/drawingml/2006/picture">
+                  <pic:nvPicPr>
+                    <pic:cNvPr id="1" name=""/>
+                    <pic:cNvPicPr/>
+                  </pic:nvPicPr>
+                  <pic:blipFill>
+                    <a:blip r:embed="rId9"/>
+                    <a:stretch>
+                      <a:fillRect/>
+                    </a:stretch>
+                  </pic:blipFill>
+                  <pic:spPr>
+                    <a:xfrm>
+                      <a:off x="0" y="0"/>
+                      <a:ext cx="2924145" cy="3221870"/>
+                    </a:xfrm>
+                    <a:prstGeom prst="rect">
+                      <a:avLst/>
+                    </a:prstGeom>
+                  </pic:spPr>
+                </pic:pic>
+              </a:graphicData>
+            </a:graphic>
+          </wp:inline>
+        </w:drawing>
+      </w:r>
+    </w:p>
+    <w:p>
+      <w:r>
+        <w:t xml:space="preserve">Among these states, </w:t>
       </w:r>
       <w:r>
         <w:t xml:space="preserve">VA has the most significant increase in </w:t>
@@ -269,7 +351,12 @@
         <w:t xml:space="preserve"> went out.</w:t>
       </w:r>
       <w:r>
-        <w:t xml:space="preserve"> It could be plausible since STEM policy is in effect for foreign students while the job allocation depends more on the locational choices of different companies.</w:t>
+        <w:t xml:space="preserve"> It could be plausible since STEM policy is in effect for foreign students while the job allocation depends more on the locational choices of di</w:t>
+      </w:r>
+      <w:bookmarkStart w:id="0" w:name="_GoBack"/>
+      <w:bookmarkEnd w:id="0"/>
+      <w:r>
+        <w:t>fferent companies.</w:t>
       </w:r>
     </w:p>
     <w:p>
@@ -300,7 +387,7 @@
                     </pic:cNvPicPr>
                   </pic:nvPicPr>
                   <pic:blipFill>
-                    <a:blip r:embed="rId8">
+                    <a:blip r:embed="rId10">
                       <a:extLst>
                         <a:ext uri="{28A0092B-C50C-407E-A947-70E740481C1C}">
                           <a14:useLocalDpi xmlns:a14="http://schemas.microsoft.com/office/drawing/2010/main" val="0"/>
@@ -426,7 +513,7 @@
                     </pic:cNvPicPr>
                   </pic:nvPicPr>
                   <pic:blipFill>
-                    <a:blip r:embed="rId9" cstate="print">
+                    <a:blip r:embed="rId11" cstate="print">
                       <a:extLst>
                         <a:ext uri="{28A0092B-C50C-407E-A947-70E740481C1C}">
                           <a14:useLocalDpi xmlns:a14="http://schemas.microsoft.com/office/drawing/2010/main" val="0"/>
@@ -516,7 +603,7 @@
                     </pic:cNvPicPr>
                   </pic:nvPicPr>
                   <pic:blipFill>
-                    <a:blip r:embed="rId10" cstate="print">
+                    <a:blip r:embed="rId12" cstate="print">
                       <a:extLst>
                         <a:ext uri="{28A0092B-C50C-407E-A947-70E740481C1C}">
                           <a14:useLocalDpi xmlns:a14="http://schemas.microsoft.com/office/drawing/2010/main" val="0"/>
@@ -658,7 +745,7 @@
                     </pic:cNvPicPr>
                   </pic:nvPicPr>
                   <pic:blipFill>
-                    <a:blip r:embed="rId11" cstate="print">
+                    <a:blip r:embed="rId13" cstate="print">
                       <a:extLst>
                         <a:ext uri="{28A0092B-C50C-407E-A947-70E740481C1C}">
                           <a14:useLocalDpi xmlns:a14="http://schemas.microsoft.com/office/drawing/2010/main" val="0"/>
@@ -714,8 +801,6 @@
       <w:r>
         <w:t xml:space="preserve">distribution of </w:t>
       </w:r>
-      <w:bookmarkStart w:id="0" w:name="_GoBack"/>
-      <w:bookmarkEnd w:id="0"/>
       <w:r>
         <w:t>age of entry among immigrants to US. We can see from the plot that the proportion of immigrants who came to US during their age of schooling didn’t change much as the STEM policy was published, eith</w:t>
       </w:r>
@@ -723,6 +808,7 @@
         <w:t>er for STEM or non-STEM people.</w:t>
       </w:r>
     </w:p>
+    <w:p/>
     <w:sectPr>
       <w:pgSz w:w="12240" w:h="15840"/>
       <w:pgMar w:top="1440" w:right="1440" w:bottom="1440" w:left="1440" w:header="720" w:footer="720" w:gutter="0"/>
@@ -852,6 +938,7 @@
     <w:lsdException w:name="HTML Sample" w:semiHidden="1" w:unhideWhenUsed="1"/>
     <w:lsdException w:name="HTML Typewriter" w:semiHidden="1" w:unhideWhenUsed="1"/>
     <w:lsdException w:name="HTML Variable" w:semiHidden="1" w:unhideWhenUsed="1"/>
+    <w:lsdException w:name="Normal Table" w:semiHidden="1" w:unhideWhenUsed="1"/>
     <w:lsdException w:name="annotation subject" w:semiHidden="1" w:unhideWhenUsed="1"/>
     <w:lsdException w:name="No List" w:semiHidden="1" w:unhideWhenUsed="1"/>
     <w:lsdException w:name="Outline List 1" w:semiHidden="1" w:unhideWhenUsed="1"/>
@@ -897,9 +984,11 @@
     <w:lsdException w:name="Table Subtle 1" w:semiHidden="1" w:unhideWhenUsed="1"/>
     <w:lsdException w:name="Table Subtle 2" w:semiHidden="1" w:unhideWhenUsed="1"/>
     <w:lsdException w:name="Table Web 1" w:semiHidden="1" w:unhideWhenUsed="1"/>
+    <w:lsdException w:name="Table Web 2" w:semiHidden="1" w:unhideWhenUsed="1"/>
     <w:lsdException w:name="Table Web 3" w:semiHidden="1" w:unhideWhenUsed="1"/>
     <w:lsdException w:name="Balloon Text" w:semiHidden="1" w:unhideWhenUsed="1"/>
     <w:lsdException w:name="Table Grid" w:uiPriority="39"/>
+    <w:lsdException w:name="Table Theme" w:semiHidden="1" w:unhideWhenUsed="1"/>
     <w:lsdException w:name="Note Level 1" w:semiHidden="1" w:unhideWhenUsed="1"/>
     <w:lsdException w:name="Note Level 2" w:semiHidden="1" w:unhideWhenUsed="1"/>
     <w:lsdException w:name="Note Level 3" w:semiHidden="1" w:unhideWhenUsed="1"/>

--- a/doc/Findings-Yaqing.docx
+++ b/doc/Findings-Yaqing.docx
@@ -3,7 +3,307 @@
 <w:document xmlns:wpc="http://schemas.microsoft.com/office/word/2010/wordprocessingCanvas" xmlns:mo="http://schemas.microsoft.com/office/mac/office/2008/main" xmlns:mc="http://schemas.openxmlformats.org/markup-compatibility/2006" xmlns:mv="urn:schemas-microsoft-com:mac:vml" xmlns:o="urn:schemas-microsoft-com:office:office" xmlns:r="http://schemas.openxmlformats.org/officeDocument/2006/relationships" xmlns:m="http://schemas.openxmlformats.org/officeDocument/2006/math" xmlns:v="urn:schemas-microsoft-com:vml" xmlns:wp14="http://schemas.microsoft.com/office/word/2010/wordprocessingDrawing" xmlns:wp="http://schemas.openxmlformats.org/drawingml/2006/wordprocessingDrawing" xmlns:w10="urn:schemas-microsoft-com:office:word" xmlns:w="http://schemas.openxmlformats.org/wordprocessingml/2006/main" xmlns:w14="http://schemas.microsoft.com/office/word/2010/wordml" xmlns:w15="http://schemas.microsoft.com/office/word/2012/wordml" xmlns:wpg="http://schemas.microsoft.com/office/word/2010/wordprocessingGroup" xmlns:wpi="http://schemas.microsoft.com/office/word/2010/wordprocessingInk" xmlns:wne="http://schemas.microsoft.com/office/word/2006/wordml" xmlns:wps="http://schemas.microsoft.com/office/word/2010/wordprocessingShape" mc:Ignorable="w14 w15 wp14">
   <w:body>
     <w:p>
-      <w:r>
+      <w:pPr>
+        <w:spacing w:before="360" w:after="240"/>
+        <w:outlineLvl w:val="3"/>
+        <w:rPr>
+          <w:rFonts w:ascii="Helvetica" w:eastAsia="Times New Roman" w:hAnsi="Helvetica" w:cs="Times New Roman"/>
+          <w:b/>
+          <w:bCs/>
+          <w:color w:val="333333"/>
+        </w:rPr>
+      </w:pPr>
+      <w:r>
+        <w:rPr>
+          <w:rFonts w:ascii="Helvetica" w:eastAsia="Times New Roman" w:hAnsi="Helvetica" w:cs="Times New Roman"/>
+          <w:b/>
+          <w:bCs/>
+          <w:color w:val="333333"/>
+        </w:rPr>
+        <w:t>1. Our Objective</w:t>
+      </w:r>
+    </w:p>
+    <w:p>
+      <w:pPr>
+        <w:spacing w:after="240" w:line="360" w:lineRule="atLeast"/>
+        <w:rPr>
+          <w:rFonts w:ascii="Helvetica" w:hAnsi="Helvetica" w:cs="Times New Roman"/>
+          <w:color w:val="333333"/>
+        </w:rPr>
+      </w:pPr>
+      <w:r>
+        <w:rPr>
+          <w:rFonts w:ascii="Helvetica" w:hAnsi="Helvetica" w:cs="Times New Roman"/>
+          <w:color w:val="333333"/>
+        </w:rPr>
+        <w:t xml:space="preserve">In this part of analysis, we want to know how STEM </w:t>
+      </w:r>
+      <w:r>
+        <w:rPr>
+          <w:rFonts w:ascii="Helvetica" w:hAnsi="Helvetica" w:cs="Times New Roman"/>
+          <w:color w:val="333333"/>
+        </w:rPr>
+        <w:t>jobs has changed along with the announcement of the STEM policy</w:t>
+      </w:r>
+      <w:r>
+        <w:rPr>
+          <w:rFonts w:ascii="Helvetica" w:hAnsi="Helvetica" w:cs="Times New Roman"/>
+          <w:color w:val="333333"/>
+        </w:rPr>
+        <w:t xml:space="preserve">. </w:t>
+      </w:r>
+      <w:r>
+        <w:rPr>
+          <w:rFonts w:ascii="Helvetica" w:hAnsi="Helvetica" w:cs="Times New Roman"/>
+          <w:color w:val="333333"/>
+        </w:rPr>
+        <w:t>Two data sets are being used: data of 2007, which is the last year before STEM policy, and data of 2014,</w:t>
+      </w:r>
+      <w:r>
+        <w:rPr>
+          <w:rFonts w:ascii="Helvetica" w:hAnsi="Helvetica" w:cs="Times New Roman"/>
+          <w:color w:val="333333"/>
+        </w:rPr>
+        <w:t xml:space="preserve"> the latest obtainable under-STEM-policy data. </w:t>
+      </w:r>
+      <w:r>
+        <w:rPr>
+          <w:rFonts w:ascii="Helvetica" w:hAnsi="Helvetica" w:cs="Times New Roman"/>
+          <w:color w:val="333333"/>
+        </w:rPr>
+        <w:t>For each data set, w</w:t>
+      </w:r>
+      <w:r>
+        <w:rPr>
+          <w:rFonts w:ascii="Helvetica" w:hAnsi="Helvetica" w:cs="Times New Roman"/>
+          <w:color w:val="333333"/>
+        </w:rPr>
+        <w:t>e categorize</w:t>
+      </w:r>
+      <w:r>
+        <w:rPr>
+          <w:rFonts w:ascii="Helvetica" w:hAnsi="Helvetica" w:cs="Times New Roman"/>
+          <w:color w:val="333333"/>
+        </w:rPr>
+        <w:t xml:space="preserve"> our data into </w:t>
+      </w:r>
+      <w:r>
+        <w:rPr>
+          <w:rFonts w:ascii="Helvetica" w:hAnsi="Helvetica" w:cs="Times New Roman"/>
+          <w:color w:val="333333"/>
+        </w:rPr>
+        <w:t>two classes: STEM-job</w:t>
+      </w:r>
+      <w:r>
+        <w:rPr>
+          <w:rFonts w:ascii="Helvetica" w:hAnsi="Helvetica" w:cs="Times New Roman"/>
+          <w:color w:val="333333"/>
+        </w:rPr>
+        <w:t xml:space="preserve"> data and non-STEM-</w:t>
+      </w:r>
+      <w:r>
+        <w:rPr>
+          <w:rFonts w:ascii="Helvetica" w:hAnsi="Helvetica" w:cs="Times New Roman"/>
+          <w:color w:val="333333"/>
+        </w:rPr>
+        <w:t>job</w:t>
+      </w:r>
+      <w:r>
+        <w:rPr>
+          <w:rFonts w:ascii="Helvetica" w:hAnsi="Helvetica" w:cs="Times New Roman"/>
+          <w:color w:val="333333"/>
+        </w:rPr>
+        <w:t xml:space="preserve"> data. By doin</w:t>
+      </w:r>
+      <w:r>
+        <w:rPr>
+          <w:rFonts w:ascii="Helvetica" w:hAnsi="Helvetica" w:cs="Times New Roman"/>
+          <w:color w:val="333333"/>
+        </w:rPr>
+        <w:t>g the separations, we can look</w:t>
+      </w:r>
+      <w:r>
+        <w:rPr>
+          <w:rFonts w:ascii="Helvetica" w:hAnsi="Helvetica" w:cs="Times New Roman"/>
+          <w:color w:val="333333"/>
+        </w:rPr>
+        <w:t xml:space="preserve"> </w:t>
+      </w:r>
+      <w:r>
+        <w:rPr>
+          <w:rFonts w:ascii="Helvetica" w:hAnsi="Helvetica" w:cs="Times New Roman"/>
+          <w:color w:val="333333"/>
+        </w:rPr>
+        <w:t>at the differences</w:t>
+      </w:r>
+      <w:r>
+        <w:rPr>
+          <w:rFonts w:ascii="Helvetica" w:hAnsi="Helvetica" w:cs="Times New Roman"/>
+          <w:color w:val="333333"/>
+        </w:rPr>
+        <w:t xml:space="preserve"> </w:t>
+      </w:r>
+      <w:r>
+        <w:rPr>
+          <w:rFonts w:ascii="Helvetica" w:hAnsi="Helvetica" w:cs="Times New Roman"/>
+          <w:color w:val="333333"/>
+        </w:rPr>
+        <w:t>of STEM and non-STEM jobs before and after STEM policy went out</w:t>
+      </w:r>
+      <w:r>
+        <w:rPr>
+          <w:rFonts w:ascii="Helvetica" w:hAnsi="Helvetica" w:cs="Times New Roman"/>
+          <w:color w:val="333333"/>
+        </w:rPr>
+        <w:t>.</w:t>
+      </w:r>
+    </w:p>
+    <w:p>
+      <w:pPr>
+        <w:pStyle w:val="Heading4"/>
+        <w:spacing w:before="360" w:beforeAutospacing="0" w:after="240" w:afterAutospacing="0"/>
+        <w:rPr>
+          <w:rFonts w:ascii="Helvetica" w:eastAsia="Times New Roman" w:hAnsi="Helvetica"/>
+          <w:color w:val="333333"/>
+        </w:rPr>
+      </w:pPr>
+      <w:r>
+        <w:rPr>
+          <w:rStyle w:val="Strong"/>
+          <w:rFonts w:ascii="Helvetica" w:eastAsia="Times New Roman" w:hAnsi="Helvetica"/>
+          <w:b/>
+          <w:bCs/>
+          <w:color w:val="333333"/>
+        </w:rPr>
+        <w:t>2. Our Concerns</w:t>
+      </w:r>
+    </w:p>
+    <w:p>
+      <w:pPr>
+        <w:pStyle w:val="NormalWeb"/>
+        <w:numPr>
+          <w:ilvl w:val="0"/>
+          <w:numId w:val="1"/>
+        </w:numPr>
+        <w:spacing w:before="240" w:beforeAutospacing="0" w:after="240" w:afterAutospacing="0" w:line="360" w:lineRule="atLeast"/>
+        <w:rPr>
+          <w:rFonts w:ascii="Helvetica" w:hAnsi="Helvetica"/>
+          <w:color w:val="333333"/>
+        </w:rPr>
+      </w:pPr>
+      <w:r>
+        <w:rPr>
+          <w:rFonts w:ascii="Helvetica" w:hAnsi="Helvetica"/>
+          <w:color w:val="333333"/>
+        </w:rPr>
+        <w:t>Will the STEM/non-STEM job allocation change</w:t>
+      </w:r>
+      <w:r>
+        <w:rPr>
+          <w:rFonts w:ascii="Helvetica" w:hAnsi="Helvetica"/>
+          <w:color w:val="333333"/>
+        </w:rPr>
+        <w:t>?</w:t>
+      </w:r>
+    </w:p>
+    <w:p>
+      <w:pPr>
+        <w:pStyle w:val="NormalWeb"/>
+        <w:numPr>
+          <w:ilvl w:val="0"/>
+          <w:numId w:val="1"/>
+        </w:numPr>
+        <w:spacing w:before="240" w:beforeAutospacing="0" w:after="240" w:afterAutospacing="0" w:line="360" w:lineRule="atLeast"/>
+        <w:rPr>
+          <w:rFonts w:ascii="Helvetica" w:hAnsi="Helvetica"/>
+          <w:color w:val="333333"/>
+        </w:rPr>
+      </w:pPr>
+      <w:r>
+        <w:rPr>
+          <w:rFonts w:ascii="Helvetica" w:hAnsi="Helvetica"/>
+          <w:color w:val="333333"/>
+        </w:rPr>
+        <w:t>Among STEM/non-STEM jobs, will gender proportion and class of work be influenced by the STEM policy?</w:t>
+      </w:r>
+    </w:p>
+    <w:p>
+      <w:pPr>
+        <w:pStyle w:val="NormalWeb"/>
+        <w:numPr>
+          <w:ilvl w:val="0"/>
+          <w:numId w:val="1"/>
+        </w:numPr>
+        <w:spacing w:before="240" w:beforeAutospacing="0" w:after="240" w:afterAutospacing="0" w:line="360" w:lineRule="atLeast"/>
+        <w:rPr>
+          <w:rFonts w:ascii="Helvetica" w:hAnsi="Helvetica"/>
+          <w:color w:val="333333"/>
+        </w:rPr>
+      </w:pPr>
+      <w:r>
+        <w:rPr>
+          <w:rFonts w:ascii="Helvetica" w:hAnsi="Helvetica"/>
+          <w:color w:val="333333"/>
+        </w:rPr>
+        <w:t>How did the working conditions, such as wage and working hours change</w:t>
+      </w:r>
+      <w:r>
+        <w:rPr>
+          <w:rFonts w:ascii="Helvetica" w:hAnsi="Helvetica"/>
+          <w:color w:val="333333"/>
+        </w:rPr>
+        <w:t>?</w:t>
+      </w:r>
+    </w:p>
+    <w:p>
+      <w:pPr>
+        <w:pStyle w:val="NormalWeb"/>
+        <w:numPr>
+          <w:ilvl w:val="0"/>
+          <w:numId w:val="1"/>
+        </w:numPr>
+        <w:spacing w:before="240" w:beforeAutospacing="0" w:after="240" w:afterAutospacing="0" w:line="360" w:lineRule="atLeast"/>
+        <w:rPr>
+          <w:rFonts w:ascii="Helvetica" w:hAnsi="Helvetica"/>
+          <w:color w:val="333333"/>
+        </w:rPr>
+      </w:pPr>
+      <w:r>
+        <w:rPr>
+          <w:rFonts w:ascii="Helvetica" w:hAnsi="Helvetica"/>
+          <w:color w:val="333333"/>
+        </w:rPr>
+        <w:t>Will the STEM policy further influence people’s immigration behavior?</w:t>
+      </w:r>
+      <w:bookmarkStart w:id="0" w:name="_GoBack"/>
+      <w:bookmarkEnd w:id="0"/>
+    </w:p>
+    <w:p>
+      <w:pPr>
+        <w:spacing w:after="240" w:line="360" w:lineRule="atLeast"/>
+        <w:rPr>
+          <w:rFonts w:ascii="Helvetica" w:hAnsi="Helvetica" w:cs="Times New Roman"/>
+          <w:color w:val="333333"/>
+        </w:rPr>
+      </w:pPr>
+    </w:p>
+    <w:p>
+      <w:pPr>
+        <w:spacing w:after="240" w:line="360" w:lineRule="atLeast"/>
+        <w:rPr>
+          <w:rFonts w:ascii="Helvetica" w:hAnsi="Helvetica" w:cs="Times New Roman"/>
+          <w:color w:val="333333"/>
+        </w:rPr>
+      </w:pPr>
+    </w:p>
+    <w:p>
+      <w:r>
+        <w:br w:type="page"/>
+      </w:r>
+    </w:p>
+    <w:p>
+      <w:r>
+        <w:lastRenderedPageBreak/>
         <w:t>Findings:</w:t>
       </w:r>
     </w:p>
@@ -31,7 +331,7 @@
                     </pic:cNvPicPr>
                   </pic:nvPicPr>
                   <pic:blipFill>
-                    <a:blip r:embed="rId4" cstate="print">
+                    <a:blip r:embed="rId5" cstate="print">
                       <a:extLst>
                         <a:ext uri="{28A0092B-C50C-407E-A947-70E740481C1C}">
                           <a14:useLocalDpi xmlns:a14="http://schemas.microsoft.com/office/drawing/2010/main" val="0"/>
@@ -84,7 +384,7 @@
                     </pic:cNvPicPr>
                   </pic:nvPicPr>
                   <pic:blipFill>
-                    <a:blip r:embed="rId5" cstate="print">
+                    <a:blip r:embed="rId6" cstate="print">
                       <a:extLst>
                         <a:ext uri="{28A0092B-C50C-407E-A947-70E740481C1C}">
                           <a14:useLocalDpi xmlns:a14="http://schemas.microsoft.com/office/drawing/2010/main" val="0"/>
@@ -131,7 +431,6 @@
         <w:rPr>
           <w:noProof/>
         </w:rPr>
-        <w:lastRenderedPageBreak/>
         <w:drawing>
           <wp:inline distT="0" distB="0" distL="0" distR="0" wp14:anchorId="59D925F6" wp14:editId="7A924653">
             <wp:extent cx="5943600" cy="3352800"/>
@@ -150,7 +449,7 @@
                     </pic:cNvPicPr>
                   </pic:nvPicPr>
                   <pic:blipFill>
-                    <a:blip r:embed="rId6" cstate="print">
+                    <a:blip r:embed="rId7" cstate="print">
                       <a:extLst>
                         <a:ext uri="{28A0092B-C50C-407E-A947-70E740481C1C}">
                           <a14:useLocalDpi xmlns:a14="http://schemas.microsoft.com/office/drawing/2010/main" val="0"/>
@@ -205,7 +504,7 @@
                     </pic:cNvPicPr>
                   </pic:nvPicPr>
                   <pic:blipFill>
-                    <a:blip r:embed="rId7" cstate="print">
+                    <a:blip r:embed="rId8" cstate="print">
                       <a:extLst>
                         <a:ext uri="{28A0092B-C50C-407E-A947-70E740481C1C}">
                           <a14:useLocalDpi xmlns:a14="http://schemas.microsoft.com/office/drawing/2010/main" val="0"/>
@@ -264,7 +563,7 @@
                     <pic:cNvPicPr/>
                   </pic:nvPicPr>
                   <pic:blipFill>
-                    <a:blip r:embed="rId8"/>
+                    <a:blip r:embed="rId9"/>
                     <a:stretch>
                       <a:fillRect/>
                     </a:stretch>
@@ -301,7 +600,7 @@
                     <pic:cNvPicPr/>
                   </pic:nvPicPr>
                   <pic:blipFill>
-                    <a:blip r:embed="rId9"/>
+                    <a:blip r:embed="rId10"/>
                     <a:stretch>
                       <a:fillRect/>
                     </a:stretch>
@@ -351,12 +650,7 @@
         <w:t xml:space="preserve"> went out.</w:t>
       </w:r>
       <w:r>
-        <w:t xml:space="preserve"> It could be plausible since STEM policy is in effect for foreign students while the job allocation depends more on the locational choices of di</w:t>
-      </w:r>
-      <w:bookmarkStart w:id="0" w:name="_GoBack"/>
-      <w:bookmarkEnd w:id="0"/>
-      <w:r>
-        <w:t>fferent companies.</w:t>
+        <w:t xml:space="preserve"> It could be plausible since STEM policy is in effect for foreign students while the job allocation depends more on the locational choices of different companies.</w:t>
       </w:r>
     </w:p>
     <w:p>
@@ -387,7 +681,7 @@
                     </pic:cNvPicPr>
                   </pic:nvPicPr>
                   <pic:blipFill>
-                    <a:blip r:embed="rId10">
+                    <a:blip r:embed="rId11">
                       <a:extLst>
                         <a:ext uri="{28A0092B-C50C-407E-A947-70E740481C1C}">
                           <a14:useLocalDpi xmlns:a14="http://schemas.microsoft.com/office/drawing/2010/main" val="0"/>
@@ -513,7 +807,7 @@
                     </pic:cNvPicPr>
                   </pic:nvPicPr>
                   <pic:blipFill>
-                    <a:blip r:embed="rId11" cstate="print">
+                    <a:blip r:embed="rId12" cstate="print">
                       <a:extLst>
                         <a:ext uri="{28A0092B-C50C-407E-A947-70E740481C1C}">
                           <a14:useLocalDpi xmlns:a14="http://schemas.microsoft.com/office/drawing/2010/main" val="0"/>
@@ -603,7 +897,7 @@
                     </pic:cNvPicPr>
                   </pic:nvPicPr>
                   <pic:blipFill>
-                    <a:blip r:embed="rId12" cstate="print">
+                    <a:blip r:embed="rId13" cstate="print">
                       <a:extLst>
                         <a:ext uri="{28A0092B-C50C-407E-A947-70E740481C1C}">
                           <a14:useLocalDpi xmlns:a14="http://schemas.microsoft.com/office/drawing/2010/main" val="0"/>
@@ -745,7 +1039,7 @@
                     </pic:cNvPicPr>
                   </pic:nvPicPr>
                   <pic:blipFill>
-                    <a:blip r:embed="rId13" cstate="print">
+                    <a:blip r:embed="rId14" cstate="print">
                       <a:extLst>
                         <a:ext uri="{28A0092B-C50C-407E-A947-70E740481C1C}">
                           <a14:useLocalDpi xmlns:a14="http://schemas.microsoft.com/office/drawing/2010/main" val="0"/>
@@ -817,6 +1111,127 @@
     </w:sectPr>
   </w:body>
 </w:document>
+</file>
+
+<file path=word/numbering.xml><?xml version="1.0" encoding="utf-8"?>
+<w:numbering xmlns:wpc="http://schemas.microsoft.com/office/word/2010/wordprocessingCanvas" xmlns:mo="http://schemas.microsoft.com/office/mac/office/2008/main" xmlns:mc="http://schemas.openxmlformats.org/markup-compatibility/2006" xmlns:mv="urn:schemas-microsoft-com:mac:vml" xmlns:o="urn:schemas-microsoft-com:office:office" xmlns:r="http://schemas.openxmlformats.org/officeDocument/2006/relationships" xmlns:m="http://schemas.openxmlformats.org/officeDocument/2006/math" xmlns:v="urn:schemas-microsoft-com:vml" xmlns:wp14="http://schemas.microsoft.com/office/word/2010/wordprocessingDrawing" xmlns:wp="http://schemas.openxmlformats.org/drawingml/2006/wordprocessingDrawing" xmlns:w10="urn:schemas-microsoft-com:office:word" xmlns:w="http://schemas.openxmlformats.org/wordprocessingml/2006/main" xmlns:w14="http://schemas.microsoft.com/office/word/2010/wordml" xmlns:w15="http://schemas.microsoft.com/office/word/2012/wordml" xmlns:wpg="http://schemas.microsoft.com/office/word/2010/wordprocessingGroup" xmlns:wpi="http://schemas.microsoft.com/office/word/2010/wordprocessingInk" xmlns:wne="http://schemas.microsoft.com/office/word/2006/wordml" xmlns:wps="http://schemas.microsoft.com/office/word/2010/wordprocessingShape" mc:Ignorable="w14 w15 wp14">
+  <w:abstractNum w:abstractNumId="0">
+    <w:nsid w:val="116C07B0"/>
+    <w:multiLevelType w:val="multilevel"/>
+    <w:tmpl w:val="4F62C9F6"/>
+    <w:lvl w:ilvl="0">
+      <w:start w:val="1"/>
+      <w:numFmt w:val="decimal"/>
+      <w:lvlText w:val="%1."/>
+      <w:lvlJc w:val="left"/>
+      <w:pPr>
+        <w:tabs>
+          <w:tab w:val="num" w:pos="720"/>
+        </w:tabs>
+        <w:ind w:left="720" w:hanging="360"/>
+      </w:pPr>
+    </w:lvl>
+    <w:lvl w:ilvl="1" w:tentative="1">
+      <w:start w:val="1"/>
+      <w:numFmt w:val="decimal"/>
+      <w:lvlText w:val="%2."/>
+      <w:lvlJc w:val="left"/>
+      <w:pPr>
+        <w:tabs>
+          <w:tab w:val="num" w:pos="1440"/>
+        </w:tabs>
+        <w:ind w:left="1440" w:hanging="360"/>
+      </w:pPr>
+    </w:lvl>
+    <w:lvl w:ilvl="2" w:tentative="1">
+      <w:start w:val="1"/>
+      <w:numFmt w:val="decimal"/>
+      <w:lvlText w:val="%3."/>
+      <w:lvlJc w:val="left"/>
+      <w:pPr>
+        <w:tabs>
+          <w:tab w:val="num" w:pos="2160"/>
+        </w:tabs>
+        <w:ind w:left="2160" w:hanging="360"/>
+      </w:pPr>
+    </w:lvl>
+    <w:lvl w:ilvl="3" w:tentative="1">
+      <w:start w:val="1"/>
+      <w:numFmt w:val="decimal"/>
+      <w:lvlText w:val="%4."/>
+      <w:lvlJc w:val="left"/>
+      <w:pPr>
+        <w:tabs>
+          <w:tab w:val="num" w:pos="2880"/>
+        </w:tabs>
+        <w:ind w:left="2880" w:hanging="360"/>
+      </w:pPr>
+    </w:lvl>
+    <w:lvl w:ilvl="4" w:tentative="1">
+      <w:start w:val="1"/>
+      <w:numFmt w:val="decimal"/>
+      <w:lvlText w:val="%5."/>
+      <w:lvlJc w:val="left"/>
+      <w:pPr>
+        <w:tabs>
+          <w:tab w:val="num" w:pos="3600"/>
+        </w:tabs>
+        <w:ind w:left="3600" w:hanging="360"/>
+      </w:pPr>
+    </w:lvl>
+    <w:lvl w:ilvl="5" w:tentative="1">
+      <w:start w:val="1"/>
+      <w:numFmt w:val="decimal"/>
+      <w:lvlText w:val="%6."/>
+      <w:lvlJc w:val="left"/>
+      <w:pPr>
+        <w:tabs>
+          <w:tab w:val="num" w:pos="4320"/>
+        </w:tabs>
+        <w:ind w:left="4320" w:hanging="360"/>
+      </w:pPr>
+    </w:lvl>
+    <w:lvl w:ilvl="6" w:tentative="1">
+      <w:start w:val="1"/>
+      <w:numFmt w:val="decimal"/>
+      <w:lvlText w:val="%7."/>
+      <w:lvlJc w:val="left"/>
+      <w:pPr>
+        <w:tabs>
+          <w:tab w:val="num" w:pos="5040"/>
+        </w:tabs>
+        <w:ind w:left="5040" w:hanging="360"/>
+      </w:pPr>
+    </w:lvl>
+    <w:lvl w:ilvl="7" w:tentative="1">
+      <w:start w:val="1"/>
+      <w:numFmt w:val="decimal"/>
+      <w:lvlText w:val="%8."/>
+      <w:lvlJc w:val="left"/>
+      <w:pPr>
+        <w:tabs>
+          <w:tab w:val="num" w:pos="5760"/>
+        </w:tabs>
+        <w:ind w:left="5760" w:hanging="360"/>
+      </w:pPr>
+    </w:lvl>
+    <w:lvl w:ilvl="8" w:tentative="1">
+      <w:start w:val="1"/>
+      <w:numFmt w:val="decimal"/>
+      <w:lvlText w:val="%9."/>
+      <w:lvlJc w:val="left"/>
+      <w:pPr>
+        <w:tabs>
+          <w:tab w:val="num" w:pos="6480"/>
+        </w:tabs>
+        <w:ind w:left="6480" w:hanging="360"/>
+      </w:pPr>
+    </w:lvl>
+  </w:abstractNum>
+  <w:num w:numId="1">
+    <w:abstractNumId w:val="0"/>
+  </w:num>
+</w:numbering>
 </file>
 
 <file path=word/styles.xml><?xml version="1.0" encoding="utf-8"?>
@@ -1220,6 +1635,23 @@
     <w:name w:val="Normal"/>
     <w:qFormat/>
   </w:style>
+  <w:style w:type="paragraph" w:styleId="Heading4">
+    <w:name w:val="heading 4"/>
+    <w:basedOn w:val="Normal"/>
+    <w:link w:val="Heading4Char"/>
+    <w:uiPriority w:val="9"/>
+    <w:qFormat/>
+    <w:rsid w:val="007F666B"/>
+    <w:pPr>
+      <w:spacing w:before="100" w:beforeAutospacing="1" w:after="100" w:afterAutospacing="1"/>
+      <w:outlineLvl w:val="3"/>
+    </w:pPr>
+    <w:rPr>
+      <w:rFonts w:ascii="Times New Roman" w:hAnsi="Times New Roman" w:cs="Times New Roman"/>
+      <w:b/>
+      <w:bCs/>
+    </w:rPr>
+  </w:style>
   <w:style w:type="character" w:default="1" w:styleId="DefaultParagraphFont">
     <w:name w:val="Default Paragraph Font"/>
     <w:uiPriority w:val="1"/>
@@ -1246,6 +1678,43 @@
     <w:uiPriority w:val="99"/>
     <w:semiHidden/>
     <w:unhideWhenUsed/>
+  </w:style>
+  <w:style w:type="character" w:customStyle="1" w:styleId="Heading4Char">
+    <w:name w:val="Heading 4 Char"/>
+    <w:basedOn w:val="DefaultParagraphFont"/>
+    <w:link w:val="Heading4"/>
+    <w:uiPriority w:val="9"/>
+    <w:rsid w:val="007F666B"/>
+    <w:rPr>
+      <w:rFonts w:ascii="Times New Roman" w:hAnsi="Times New Roman" w:cs="Times New Roman"/>
+      <w:b/>
+      <w:bCs/>
+    </w:rPr>
+  </w:style>
+  <w:style w:type="character" w:styleId="Strong">
+    <w:name w:val="Strong"/>
+    <w:basedOn w:val="DefaultParagraphFont"/>
+    <w:uiPriority w:val="22"/>
+    <w:qFormat/>
+    <w:rsid w:val="007F666B"/>
+    <w:rPr>
+      <w:b/>
+      <w:bCs/>
+    </w:rPr>
+  </w:style>
+  <w:style w:type="paragraph" w:styleId="NormalWeb">
+    <w:name w:val="Normal (Web)"/>
+    <w:basedOn w:val="Normal"/>
+    <w:uiPriority w:val="99"/>
+    <w:semiHidden/>
+    <w:unhideWhenUsed/>
+    <w:rsid w:val="007F666B"/>
+    <w:pPr>
+      <w:spacing w:before="100" w:beforeAutospacing="1" w:after="100" w:afterAutospacing="1"/>
+    </w:pPr>
+    <w:rPr>
+      <w:rFonts w:ascii="Times New Roman" w:hAnsi="Times New Roman" w:cs="Times New Roman"/>
+    </w:rPr>
   </w:style>
 </w:styles>
 </file>
